--- a/Dökümanlar/YAZILIM MÜHENDİSLİĞİ GÜNCEL KONULAR_RAPOR_FURKAN_YAĞLI_210542010.docx
+++ b/Dökümanlar/YAZILIM MÜHENDİSLİĞİ GÜNCEL KONULAR_RAPOR_FURKAN_YAĞLI_210542010.docx
@@ -2912,7 +2912,7 @@
           <w:cols w:space="708"/>
         </w:sectPr>
       </w:pPr>
-      <w:bookmarkStart w:id="1" w:name="_Toc25701"/>
+      <w:bookmarkStart w:id="0" w:name="_Toc25701"/>
     </w:p>
     <w:p>
       <w:pPr>
@@ -2923,18 +2923,18 @@
         <w:lastRenderedPageBreak/>
         <w:t>1. AR-Gemi Yolculuğu Yazılım</w:t>
       </w:r>
-      <w:bookmarkEnd w:id="1"/>
+      <w:bookmarkEnd w:id="0"/>
     </w:p>
     <w:p>
       <w:pPr>
         <w:pStyle w:val="Balk4"/>
         <w:ind w:left="-5"/>
       </w:pPr>
-      <w:bookmarkStart w:id="2" w:name="_Toc25702"/>
+      <w:bookmarkStart w:id="1" w:name="_Toc25702"/>
       <w:r>
         <w:t>1.1 Giriş:</w:t>
       </w:r>
-      <w:bookmarkEnd w:id="2"/>
+      <w:bookmarkEnd w:id="1"/>
     </w:p>
     <w:p>
       <w:pPr>
@@ -2950,11 +2950,11 @@
         <w:pStyle w:val="Balk4"/>
         <w:ind w:left="-5"/>
       </w:pPr>
-      <w:bookmarkStart w:id="3" w:name="_Toc25703"/>
+      <w:bookmarkStart w:id="2" w:name="_Toc25703"/>
       <w:r>
         <w:t>1.2 Amaç:</w:t>
       </w:r>
-      <w:bookmarkEnd w:id="3"/>
+      <w:bookmarkEnd w:id="2"/>
     </w:p>
     <w:p>
       <w:pPr>
@@ -2970,11 +2970,11 @@
         <w:pStyle w:val="Balk4"/>
         <w:ind w:left="-5"/>
       </w:pPr>
-      <w:bookmarkStart w:id="4" w:name="_Toc25704"/>
+      <w:bookmarkStart w:id="3" w:name="_Toc25704"/>
       <w:r>
         <w:t>1.3. Kapsam:</w:t>
       </w:r>
-      <w:bookmarkEnd w:id="4"/>
+      <w:bookmarkEnd w:id="3"/>
     </w:p>
     <w:p>
       <w:pPr>
@@ -3019,11 +3019,11 @@
         <w:spacing w:after="0"/>
         <w:ind w:left="-5"/>
       </w:pPr>
-      <w:bookmarkStart w:id="5" w:name="_Toc25705"/>
+      <w:bookmarkStart w:id="4" w:name="_Toc25705"/>
       <w:r>
         <w:t>1.4. Tanımlar ve Kısaltmalar:</w:t>
       </w:r>
-      <w:bookmarkEnd w:id="5"/>
+      <w:bookmarkEnd w:id="4"/>
     </w:p>
     <w:p>
       <w:pPr>
@@ -3079,7 +3079,7 @@
           <w:cols w:space="708"/>
         </w:sectPr>
       </w:pPr>
-      <w:bookmarkStart w:id="6" w:name="_Toc25706"/>
+      <w:bookmarkStart w:id="5" w:name="_Toc25706"/>
     </w:p>
     <w:p>
       <w:pPr>
@@ -3090,7 +3090,7 @@
         <w:lastRenderedPageBreak/>
         <w:t>2. Genel Tanım</w:t>
       </w:r>
-      <w:bookmarkEnd w:id="6"/>
+      <w:bookmarkEnd w:id="5"/>
     </w:p>
     <w:p>
       <w:pPr>
@@ -3122,11 +3122,11 @@
         <w:pStyle w:val="Balk4"/>
         <w:ind w:left="-5"/>
       </w:pPr>
-      <w:bookmarkStart w:id="7" w:name="_Toc25707"/>
+      <w:bookmarkStart w:id="6" w:name="_Toc25707"/>
       <w:r>
         <w:t>2.1. Ürün Perspektifi</w:t>
       </w:r>
-      <w:bookmarkEnd w:id="7"/>
+      <w:bookmarkEnd w:id="6"/>
     </w:p>
     <w:p>
       <w:pPr>
@@ -3216,7 +3216,15 @@
       </w:pPr>
       <w:r>
         <w:lastRenderedPageBreak/>
-        <w:t>Bilim Yolculuğu oyununda bilimsel soruları çözerek merak uyandırma.</w:t>
+        <w:t xml:space="preserve">Kullanıcı dostu </w:t>
+      </w:r>
+      <w:proofErr w:type="spellStart"/>
+      <w:r>
+        <w:t>arayüz</w:t>
+      </w:r>
+      <w:proofErr w:type="spellEnd"/>
+      <w:r>
+        <w:t xml:space="preserve"> ile kolay gezinme.</w:t>
       </w:r>
     </w:p>
     <w:p>
@@ -3228,15 +3236,7 @@
         <w:ind w:right="1" w:hanging="360"/>
       </w:pPr>
       <w:r>
-        <w:t xml:space="preserve">Kullanıcı dostu </w:t>
-      </w:r>
-      <w:proofErr w:type="spellStart"/>
-      <w:r>
-        <w:t>arayüz</w:t>
-      </w:r>
-      <w:proofErr w:type="spellEnd"/>
-      <w:r>
-        <w:t xml:space="preserve"> ile kolay gezinme.</w:t>
+        <w:t>Kullanıcılara özelleştirilmiş oyun önerileri sunma.</w:t>
       </w:r>
     </w:p>
     <w:p>
@@ -3248,43 +3248,7 @@
         <w:ind w:right="1" w:hanging="360"/>
       </w:pPr>
       <w:r>
-        <w:t>Kullanıcılara özelleştirilmiş oyun önerileri sunma.</w:t>
-      </w:r>
-    </w:p>
-    <w:p>
-      <w:pPr>
-        <w:numPr>
-          <w:ilvl w:val="0"/>
-          <w:numId w:val="1"/>
-        </w:numPr>
-        <w:ind w:right="1" w:hanging="360"/>
-      </w:pPr>
-      <w:r>
         <w:t>AR destekli cihazlarda gerçek zamanlı çalışma.</w:t>
-      </w:r>
-    </w:p>
-    <w:p>
-      <w:pPr>
-        <w:numPr>
-          <w:ilvl w:val="0"/>
-          <w:numId w:val="1"/>
-        </w:numPr>
-        <w:ind w:right="1" w:hanging="360"/>
-      </w:pPr>
-      <w:r>
-        <w:t>Kullanıcılara oyun esnasında sesli ve yazılı rehberlik sunma.</w:t>
-      </w:r>
-    </w:p>
-    <w:p>
-      <w:pPr>
-        <w:numPr>
-          <w:ilvl w:val="0"/>
-          <w:numId w:val="1"/>
-        </w:numPr>
-        <w:ind w:right="1" w:hanging="360"/>
-      </w:pPr>
-      <w:r>
-        <w:t>Ses efektleri ve animasyonlarla oyun deneyimini zenginleştirme.</w:t>
       </w:r>
     </w:p>
     <w:p>
@@ -3425,11 +3389,11 @@
         <w:pStyle w:val="Balk4"/>
         <w:ind w:left="-5"/>
       </w:pPr>
-      <w:bookmarkStart w:id="8" w:name="_Toc25708"/>
+      <w:bookmarkStart w:id="7" w:name="_Toc25708"/>
       <w:r>
         <w:t>2.3. Kullanıcı Özellikleri</w:t>
       </w:r>
-      <w:bookmarkEnd w:id="8"/>
+      <w:bookmarkEnd w:id="7"/>
     </w:p>
     <w:p>
       <w:pPr>
@@ -3445,65 +3409,10 @@
       </w:r>
       <w:proofErr w:type="gramEnd"/>
       <w:r>
-        <w:t xml:space="preserve"> hem çocuklar hem de ebeveynler için çeşitli kullanıcı dostu özellikler sunar. Kullanıcılar, basit bir kayıt sistemiyle hesap oluşturabilir veya misafir olarak uygulamaya erişim sağlayabilirler. Ebeveynler için geliştirilen gözlem paneli, çocukların oyunlardaki ilerlemelerini ve başarımlarını izleme imkânı tanır. Kullanıcılar, profil ayarlarından yaş grubuna uygun zorluk seviyelerini belirleyebilir, ses ve bildirim tercihlerini yönetebilir. Uygulama, eğitim modüllerini kullanarak çocukların öğrenme süreçlerini eğlenceli hale getirirken, ebeveynlerin çocuklarına uygun içerik sunmasına yardımcı olur.</w:t>
-      </w:r>
-    </w:p>
-    <w:p>
-      <w:pPr>
-        <w:spacing w:after="298"/>
-        <w:ind w:right="1"/>
-      </w:pPr>
-      <w:r>
-        <w:t>Kullanıcılar ayrıca:</w:t>
-      </w:r>
-    </w:p>
-    <w:p>
-      <w:pPr>
-        <w:numPr>
-          <w:ilvl w:val="0"/>
-          <w:numId w:val="2"/>
-        </w:numPr>
-        <w:ind w:right="1" w:hanging="360"/>
-      </w:pPr>
-      <w:r>
-        <w:t>Oyun içerisindeki görevleri tamamlayarak ödül kazanabilir.</w:t>
-      </w:r>
-    </w:p>
-    <w:p>
-      <w:pPr>
-        <w:numPr>
-          <w:ilvl w:val="0"/>
-          <w:numId w:val="2"/>
-        </w:numPr>
-        <w:ind w:right="1" w:hanging="360"/>
-      </w:pPr>
-      <w:r>
-        <w:t>Önceki oyun oturumlarından elde edilen başarımları kaydedebilir.</w:t>
-      </w:r>
-    </w:p>
-    <w:p>
-      <w:pPr>
-        <w:numPr>
-          <w:ilvl w:val="0"/>
-          <w:numId w:val="2"/>
-        </w:numPr>
-        <w:ind w:right="1" w:hanging="360"/>
-      </w:pPr>
-      <w:r>
-        <w:t>Mini oyunlarda keşfedilecek yeni seviyelere erişim sağlayabilir.</w:t>
-      </w:r>
-    </w:p>
-    <w:p>
-      <w:pPr>
-        <w:numPr>
-          <w:ilvl w:val="0"/>
-          <w:numId w:val="2"/>
-        </w:numPr>
-        <w:spacing w:after="876"/>
-        <w:ind w:right="1" w:hanging="360"/>
-      </w:pPr>
-      <w:r>
-        <w:t>Sesli ve animasyonlu rehberlerle oyun deneyimini optimize edebilir.</w:t>
+        <w:t xml:space="preserve"> hem çocuklar hem de ebeveynler için çeşitli kullanıcı dostu özellikler sunar</w:t>
+      </w:r>
+      <w:r>
+        <w:t>.</w:t>
       </w:r>
     </w:p>
     <w:p>
@@ -3511,12 +3420,11 @@
         <w:pStyle w:val="Balk4"/>
         <w:ind w:left="-5"/>
       </w:pPr>
-      <w:bookmarkStart w:id="9" w:name="_Toc25709"/>
-      <w:r>
-        <w:lastRenderedPageBreak/>
+      <w:bookmarkStart w:id="8" w:name="_Toc25709"/>
+      <w:r>
         <w:t>2.4. Kısıtlamalar</w:t>
       </w:r>
-      <w:bookmarkEnd w:id="9"/>
+      <w:bookmarkEnd w:id="8"/>
     </w:p>
     <w:p>
       <w:pPr>
@@ -3607,11 +3515,11 @@
         <w:pStyle w:val="Balk4"/>
         <w:ind w:left="-5"/>
       </w:pPr>
-      <w:bookmarkStart w:id="10" w:name="_Toc25710"/>
+      <w:bookmarkStart w:id="9" w:name="_Toc25710"/>
       <w:r>
         <w:t>2.5. Varsayımlar ve Bağımlılıklar</w:t>
       </w:r>
-      <w:bookmarkEnd w:id="10"/>
+      <w:bookmarkEnd w:id="9"/>
     </w:p>
     <w:p>
       <w:pPr>
@@ -3631,6 +3539,7 @@
         <w:ind w:right="1" w:hanging="360"/>
       </w:pPr>
       <w:r>
+        <w:lastRenderedPageBreak/>
         <w:t>Kullanıcıların AR destekli mobil cihazlara erişimlerinin olduğu varsayılmaktadır.</w:t>
       </w:r>
     </w:p>
@@ -3739,7 +3648,6 @@
         <w:ind w:right="1" w:hanging="360"/>
       </w:pPr>
       <w:r>
-        <w:lastRenderedPageBreak/>
         <w:t>Kullanıcıların oyun başarımlarını ve eğitim verilerini saklayan bir profil sistemi bulunmaktadır.</w:t>
       </w:r>
     </w:p>
@@ -3748,11 +3656,11 @@
         <w:pStyle w:val="Balk4"/>
         <w:ind w:left="-5"/>
       </w:pPr>
-      <w:bookmarkStart w:id="11" w:name="_Toc25711"/>
+      <w:bookmarkStart w:id="10" w:name="_Toc25711"/>
       <w:r>
         <w:t>2.6 Gereksinimlerin Paylaştırılması</w:t>
       </w:r>
-      <w:bookmarkEnd w:id="11"/>
+      <w:bookmarkEnd w:id="10"/>
     </w:p>
     <w:p>
       <w:pPr>
@@ -3794,30 +3702,6 @@
         <w:ind w:right="1" w:hanging="360"/>
       </w:pPr>
       <w:r>
-        <w:t>Kullanıcılar, hesap ayrıntılarını düzenleme yetkisine sahip değildir.</w:t>
-      </w:r>
-    </w:p>
-    <w:p>
-      <w:pPr>
-        <w:numPr>
-          <w:ilvl w:val="0"/>
-          <w:numId w:val="5"/>
-        </w:numPr>
-        <w:ind w:right="1" w:hanging="360"/>
-      </w:pPr>
-      <w:r>
-        <w:t>Bireysel ürün sayfaları, envanterdeki her öğe için ayrı bir sayfa sağlamaz.</w:t>
-      </w:r>
-    </w:p>
-    <w:p>
-      <w:pPr>
-        <w:numPr>
-          <w:ilvl w:val="0"/>
-          <w:numId w:val="5"/>
-        </w:numPr>
-        <w:ind w:right="1" w:hanging="360"/>
-      </w:pPr>
-      <w:r>
         <w:t>Telefonun kamerasını çalışıp çalışmadığı soruluğundan yetkili sahip değildir</w:t>
       </w:r>
     </w:p>
@@ -3849,10 +3733,17 @@
     </w:p>
     <w:p>
       <w:pPr>
+        <w:spacing w:after="552"/>
+        <w:ind w:right="1"/>
+      </w:pPr>
+    </w:p>
+    <w:p>
+      <w:pPr>
         <w:spacing w:after="299"/>
         <w:ind w:right="1"/>
       </w:pPr>
       <w:r>
+        <w:lastRenderedPageBreak/>
         <w:t>Genişletme İhtiyacı;</w:t>
       </w:r>
     </w:p>
@@ -3892,7 +3783,7 @@
           <w:cols w:space="708"/>
         </w:sectPr>
       </w:pPr>
-      <w:bookmarkStart w:id="12" w:name="_Toc25712"/>
+      <w:bookmarkStart w:id="11" w:name="_Toc25712"/>
     </w:p>
     <w:p>
       <w:pPr>
@@ -3903,29 +3794,29 @@
         <w:lastRenderedPageBreak/>
         <w:t>3. Gereksinimler</w:t>
       </w:r>
-      <w:bookmarkEnd w:id="12"/>
+      <w:bookmarkEnd w:id="11"/>
     </w:p>
     <w:p>
       <w:pPr>
         <w:pStyle w:val="Balk3"/>
         <w:ind w:left="-5"/>
       </w:pPr>
-      <w:bookmarkStart w:id="13" w:name="_Toc25713"/>
+      <w:bookmarkStart w:id="12" w:name="_Toc25713"/>
       <w:r>
         <w:t>3.1.İşlevsel gereksinimler:</w:t>
       </w:r>
-      <w:bookmarkEnd w:id="13"/>
+      <w:bookmarkEnd w:id="12"/>
     </w:p>
     <w:p>
       <w:pPr>
         <w:pStyle w:val="Balk7"/>
         <w:ind w:left="-5"/>
       </w:pPr>
-      <w:bookmarkStart w:id="14" w:name="_Toc25714"/>
+      <w:bookmarkStart w:id="13" w:name="_Toc25714"/>
       <w:r>
         <w:t>3.1.1. Yükleme ve Başlatma Akışı</w:t>
       </w:r>
-      <w:bookmarkEnd w:id="14"/>
+      <w:bookmarkEnd w:id="13"/>
     </w:p>
     <w:p>
       <w:pPr>
@@ -3995,11 +3886,11 @@
         <w:pStyle w:val="Balk7"/>
         <w:ind w:left="-5"/>
       </w:pPr>
-      <w:bookmarkStart w:id="15" w:name="_Toc25715"/>
+      <w:bookmarkStart w:id="14" w:name="_Toc25715"/>
       <w:r>
         <w:t>3.1.2. Oyunlar</w:t>
       </w:r>
-      <w:bookmarkEnd w:id="15"/>
+      <w:bookmarkEnd w:id="14"/>
     </w:p>
     <w:p>
       <w:pPr>
@@ -4028,27 +3919,15 @@
     </w:p>
     <w:p>
       <w:pPr>
-        <w:numPr>
-          <w:ilvl w:val="0"/>
-          <w:numId w:val="7"/>
-        </w:numPr>
-        <w:ind w:right="1" w:hanging="360"/>
-      </w:pPr>
-      <w:r>
-        <w:t>Bilim Yolculuğu: Bilimsel soruları çözerek mantıksal düşünme becerisi geliştirme.</w:t>
-      </w:r>
-    </w:p>
-    <w:p>
-      <w:pPr>
         <w:pStyle w:val="Balk5"/>
         <w:spacing w:after="246"/>
         <w:ind w:left="-5"/>
       </w:pPr>
-      <w:bookmarkStart w:id="16" w:name="_Toc25716"/>
+      <w:bookmarkStart w:id="15" w:name="_Toc25716"/>
       <w:r>
         <w:t>3.1.3 Oyun Modülü Seçimi ve Filtreleme</w:t>
       </w:r>
-      <w:bookmarkEnd w:id="16"/>
+      <w:bookmarkEnd w:id="15"/>
     </w:p>
     <w:p>
       <w:pPr>
@@ -4106,11 +3985,11 @@
         <w:spacing w:after="384"/>
         <w:ind w:left="-5"/>
       </w:pPr>
-      <w:bookmarkStart w:id="17" w:name="_Toc25717"/>
+      <w:bookmarkStart w:id="16" w:name="_Toc25717"/>
       <w:r>
         <w:t>3.1.4 Oyun Durumu Yönetimi</w:t>
       </w:r>
-      <w:bookmarkEnd w:id="17"/>
+      <w:bookmarkEnd w:id="16"/>
     </w:p>
     <w:p>
       <w:pPr>
@@ -4133,7 +4012,6 @@
         <w:ind w:right="1" w:hanging="360"/>
       </w:pPr>
       <w:r>
-        <w:lastRenderedPageBreak/>
         <w:t>Her oyun için ayrı bir ilerleme kayıt sistemi bulunur.</w:t>
       </w:r>
     </w:p>
@@ -4146,6 +4024,7 @@
         <w:ind w:right="1" w:hanging="360"/>
       </w:pPr>
       <w:r>
+        <w:lastRenderedPageBreak/>
         <w:t>Oyun içerisinde tamamlanan seviyeler ve kazanılan ödüller otomatik olarak saklanır.</w:t>
       </w:r>
     </w:p>
@@ -4168,11 +4047,11 @@
         <w:spacing w:after="384"/>
         <w:ind w:left="-5"/>
       </w:pPr>
-      <w:bookmarkStart w:id="18" w:name="_Toc25718"/>
+      <w:bookmarkStart w:id="17" w:name="_Toc25718"/>
       <w:r>
         <w:t>3.1.5 Geri Bildirim Mekanizmaları</w:t>
       </w:r>
-      <w:bookmarkEnd w:id="18"/>
+      <w:bookmarkEnd w:id="17"/>
     </w:p>
     <w:p>
       <w:pPr>
@@ -4217,11 +4096,11 @@
         <w:spacing w:after="384"/>
         <w:ind w:left="-5"/>
       </w:pPr>
-      <w:bookmarkStart w:id="19" w:name="_Toc25719"/>
+      <w:bookmarkStart w:id="18" w:name="_Toc25719"/>
       <w:r>
         <w:t>3.1.6 Sonuç ve Performans Takibi</w:t>
       </w:r>
-      <w:bookmarkEnd w:id="19"/>
+      <w:bookmarkEnd w:id="18"/>
     </w:p>
     <w:p>
       <w:pPr>
@@ -4270,7 +4149,7 @@
           <w:cols w:space="708"/>
         </w:sectPr>
       </w:pPr>
-      <w:bookmarkStart w:id="20" w:name="_Toc25720"/>
+      <w:bookmarkStart w:id="19" w:name="_Toc25720"/>
     </w:p>
     <w:p>
       <w:pPr>
@@ -4282,7 +4161,7 @@
         <w:lastRenderedPageBreak/>
         <w:t>4.Aktörler</w:t>
       </w:r>
-      <w:bookmarkEnd w:id="20"/>
+      <w:bookmarkEnd w:id="19"/>
     </w:p>
     <w:p>
       <w:pPr>
@@ -4290,7 +4169,7 @@
         <w:spacing w:after="383"/>
         <w:ind w:left="-5"/>
       </w:pPr>
-      <w:bookmarkStart w:id="21" w:name="_Toc25721"/>
+      <w:bookmarkStart w:id="20" w:name="_Toc25721"/>
       <w:r>
         <w:t xml:space="preserve">4.1 </w:t>
       </w:r>
@@ -4298,7 +4177,7 @@
       <w:r>
         <w:t>Anasayfa</w:t>
       </w:r>
-      <w:bookmarkEnd w:id="21"/>
+      <w:bookmarkEnd w:id="20"/>
       <w:proofErr w:type="spellEnd"/>
     </w:p>
     <w:p>
@@ -4330,11 +4209,11 @@
         <w:spacing w:after="383"/>
         <w:ind w:left="-5"/>
       </w:pPr>
-      <w:bookmarkStart w:id="22" w:name="_Toc25722"/>
+      <w:bookmarkStart w:id="21" w:name="_Toc25722"/>
       <w:r>
         <w:t>4.2 Mini Oyunlar</w:t>
       </w:r>
-      <w:bookmarkEnd w:id="22"/>
+      <w:bookmarkEnd w:id="21"/>
     </w:p>
     <w:p>
       <w:pPr>
@@ -4351,11 +4230,11 @@
         <w:spacing w:after="383"/>
         <w:ind w:left="-5"/>
       </w:pPr>
-      <w:bookmarkStart w:id="23" w:name="_Toc25723"/>
+      <w:bookmarkStart w:id="22" w:name="_Toc25723"/>
       <w:r>
         <w:t>4.3 Sonuç Takibi</w:t>
       </w:r>
-      <w:bookmarkEnd w:id="23"/>
+      <w:bookmarkEnd w:id="22"/>
     </w:p>
     <w:p>
       <w:pPr>
@@ -4363,7 +4242,12 @@
         <w:ind w:right="1"/>
       </w:pPr>
       <w:r>
-        <w:t>Sonuç takibi, kullanıcıların tamamladıkları oyunları ve kazandıkları ödülleri gözlemleyebileceği bölümüdür. Bu bölümde, her oyun için detaylı performans raporları ve seviyelere göre kazanılan puanlar listelenir. Kullanıcılar, tamamladıkları seviyelere geri dönerek daha iyi bir skor elde edebilir veya yeni ödüllerin kilidini açabilir.</w:t>
+        <w:t xml:space="preserve">Sonuç takibi, kullanıcıların tamamladıkları oyunları ve kazandıkları ödülleri </w:t>
+      </w:r>
+      <w:bookmarkStart w:id="23" w:name="_GoBack"/>
+      <w:bookmarkEnd w:id="23"/>
+      <w:r>
+        <w:t>gözlemleyebileceği bölümüdür. Bu bölümde, her oyun için detaylı performans raporları ve seviyelere göre kazanılan puanlar listelenir. Kullanıcılar, tamamladıkları seviyelere geri dönerek daha iyi bir skor elde edebilir veya yeni ödüllerin kilidini açabilir.</w:t>
       </w:r>
     </w:p>
     <w:p>
@@ -6889,8 +6773,6 @@
     <w:pPr>
       <w:pStyle w:val="AltBilgi"/>
     </w:pPr>
-    <w:bookmarkStart w:id="0" w:name="_GoBack"/>
-    <w:bookmarkEnd w:id="0"/>
   </w:p>
 </w:ftr>
 </file>
@@ -12416,7 +12298,7 @@
 </file>
 
 <file path=customXml/itemProps1.xml><?xml version="1.0" encoding="utf-8"?>
-<ds:datastoreItem xmlns:ds="http://schemas.openxmlformats.org/officeDocument/2006/customXml" ds:itemID="{491796E4-42CF-4F0C-A437-AE6735F3B1E6}">
+<ds:datastoreItem xmlns:ds="http://schemas.openxmlformats.org/officeDocument/2006/customXml" ds:itemID="{F44236D0-0B58-480D-BE83-BD406700B671}">
   <ds:schemaRefs>
     <ds:schemaRef ds:uri="http://schemas.openxmlformats.org/officeDocument/2006/bibliography"/>
   </ds:schemaRefs>
